--- a/docs/Spikework.docx
+++ b/docs/Spikework.docx
@@ -159,8 +159,11 @@
     </w:p>
     <w:p>
       <w:r>
+        <w:rPr>
+          <w:noProof/>
+        </w:rPr>
         <w:drawing>
-          <wp:inline distT="0" distB="0" distL="0" distR="0" wp14:anchorId="75FDC487" wp14:editId="47A594A8">
+          <wp:inline distT="0" distB="0" distL="0" distR="0" wp14:anchorId="75FDC487" wp14:editId="3396FCFE">
             <wp:extent cx="5731510" cy="2907030"/>
             <wp:effectExtent l="0" t="0" r="2540" b="7620"/>
             <wp:docPr id="1992674273" name="Picture 2" descr="A screenshot of a computer&#10;&#10;AI-generated content may be incorrect."/>
@@ -823,6 +826,7 @@
   <w:style w:type="character" w:default="1" w:styleId="DefaultParagraphFont">
     <w:name w:val="Default Paragraph Font"/>
     <w:uiPriority w:val="1"/>
+    <w:semiHidden/>
     <w:unhideWhenUsed/>
   </w:style>
   <w:style w:type="table" w:default="1" w:styleId="TableNormal">

--- a/docs/Spikework.docx
+++ b/docs/Spikework.docx
@@ -138,23 +138,7 @@
       </w:r>
       <w:proofErr w:type="spellEnd"/>
       <w:r>
-        <w:t xml:space="preserve">. </w:t>
-      </w:r>
-      <w:proofErr w:type="spellStart"/>
-      <w:r>
-        <w:t>Pygments</w:t>
-      </w:r>
-      <w:proofErr w:type="spellEnd"/>
-      <w:r>
-        <w:t xml:space="preserve"> seems a little bulky and involved more code to use. </w:t>
-      </w:r>
-      <w:proofErr w:type="spellStart"/>
-      <w:r>
-        <w:t>Idlelib</w:t>
-      </w:r>
-      <w:proofErr w:type="spellEnd"/>
-      <w:r>
-        <w:t xml:space="preserve"> seems a little more streamlined (at least on this end) and seems suitable for the project.</w:t>
+        <w:t>. Pygments seems a little bulky and involved more code to use. Idlelib seems a little more streamlined (at least on this end) and seems suitable for the project.</w:t>
       </w:r>
     </w:p>
     <w:p>
@@ -163,7 +147,7 @@
           <w:noProof/>
         </w:rPr>
         <w:drawing>
-          <wp:inline distT="0" distB="0" distL="0" distR="0" wp14:anchorId="75FDC487" wp14:editId="3396FCFE">
+          <wp:inline distT="0" distB="0" distL="0" distR="0" wp14:anchorId="75FDC487" wp14:editId="7CC6573B">
             <wp:extent cx="5731510" cy="2907030"/>
             <wp:effectExtent l="0" t="0" r="2540" b="7620"/>
             <wp:docPr id="1992674273" name="Picture 2" descr="A screenshot of a computer&#10;&#10;AI-generated content may be incorrect."/>
@@ -212,6 +196,169 @@
         </w:drawing>
       </w:r>
     </w:p>
+    <w:p>
+      <w:r>
+        <w:lastRenderedPageBreak/>
+        <w:t>HTML</w:t>
+      </w:r>
+    </w:p>
+    <w:p>
+      <w:pPr>
+        <w:spacing w:after="0" w:line="240" w:lineRule="auto"/>
+        <w:rPr>
+          <w:rFonts w:ascii="Aptos Narrow" w:eastAsia="Times New Roman" w:hAnsi="Aptos Narrow" w:cs="Times New Roman"/>
+          <w:color w:val="000000"/>
+          <w:kern w:val="0"/>
+          <w:sz w:val="22"/>
+          <w:szCs w:val="22"/>
+          <w:lang w:eastAsia="en-GB"/>
+          <w14:ligatures w14:val="none"/>
+        </w:rPr>
+      </w:pPr>
+      <w:r>
+        <w:rPr>
+          <w:rFonts w:ascii="Aptos Narrow" w:eastAsia="Times New Roman" w:hAnsi="Aptos Narrow" w:cs="Times New Roman"/>
+          <w:color w:val="000000"/>
+          <w:kern w:val="0"/>
+          <w:sz w:val="22"/>
+          <w:szCs w:val="22"/>
+          <w:lang w:eastAsia="en-GB"/>
+          <w14:ligatures w14:val="none"/>
+        </w:rPr>
+        <w:t xml:space="preserve">HTML pages for instructions. Sadly no nav in </w:t>
+      </w:r>
+      <w:proofErr w:type="spellStart"/>
+      <w:r>
+        <w:rPr>
+          <w:rFonts w:ascii="Aptos Narrow" w:eastAsia="Times New Roman" w:hAnsi="Aptos Narrow" w:cs="Times New Roman"/>
+          <w:color w:val="000000"/>
+          <w:kern w:val="0"/>
+          <w:sz w:val="22"/>
+          <w:szCs w:val="22"/>
+          <w:lang w:eastAsia="en-GB"/>
+          <w14:ligatures w14:val="none"/>
+        </w:rPr>
+        <w:t>tkhtmlview</w:t>
+      </w:r>
+      <w:proofErr w:type="spellEnd"/>
+      <w:r>
+        <w:rPr>
+          <w:rFonts w:ascii="Aptos Narrow" w:eastAsia="Times New Roman" w:hAnsi="Aptos Narrow" w:cs="Times New Roman"/>
+          <w:color w:val="000000"/>
+          <w:kern w:val="0"/>
+          <w:sz w:val="22"/>
+          <w:szCs w:val="22"/>
+          <w:lang w:eastAsia="en-GB"/>
+          <w14:ligatures w14:val="none"/>
+        </w:rPr>
+        <w:t>, links go outside of window. Can't find a way to link within window aka for contents (works as HTML on own)</w:t>
+      </w:r>
+    </w:p>
+    <w:p>
+      <w:pPr>
+        <w:spacing w:after="0" w:line="240" w:lineRule="auto"/>
+        <w:rPr>
+          <w:rFonts w:ascii="Aptos Narrow" w:eastAsia="Times New Roman" w:hAnsi="Aptos Narrow" w:cs="Times New Roman"/>
+          <w:color w:val="000000"/>
+          <w:kern w:val="0"/>
+          <w:sz w:val="22"/>
+          <w:szCs w:val="22"/>
+          <w:lang w:eastAsia="en-GB"/>
+          <w14:ligatures w14:val="none"/>
+        </w:rPr>
+      </w:pPr>
+      <w:r>
+        <w:rPr>
+          <w:rFonts w:ascii="Aptos Narrow" w:eastAsia="Times New Roman" w:hAnsi="Aptos Narrow" w:cs="Times New Roman"/>
+          <w:color w:val="000000"/>
+          <w:kern w:val="0"/>
+          <w:sz w:val="22"/>
+          <w:szCs w:val="22"/>
+          <w:lang w:eastAsia="en-GB"/>
+          <w14:ligatures w14:val="none"/>
+        </w:rPr>
+        <w:t xml:space="preserve">Tried </w:t>
+      </w:r>
+      <w:proofErr w:type="spellStart"/>
+      <w:r>
+        <w:rPr>
+          <w:rFonts w:ascii="Aptos Narrow" w:eastAsia="Times New Roman" w:hAnsi="Aptos Narrow" w:cs="Times New Roman"/>
+          <w:color w:val="000000"/>
+          <w:kern w:val="0"/>
+          <w:sz w:val="22"/>
+          <w:szCs w:val="22"/>
+          <w:lang w:eastAsia="en-GB"/>
+          <w14:ligatures w14:val="none"/>
+        </w:rPr>
+        <w:t>webview</w:t>
+      </w:r>
+      <w:proofErr w:type="spellEnd"/>
+      <w:r>
+        <w:rPr>
+          <w:rFonts w:ascii="Aptos Narrow" w:eastAsia="Times New Roman" w:hAnsi="Aptos Narrow" w:cs="Times New Roman"/>
+          <w:color w:val="000000"/>
+          <w:kern w:val="0"/>
+          <w:sz w:val="22"/>
+          <w:szCs w:val="22"/>
+          <w:lang w:eastAsia="en-GB"/>
+          <w14:ligatures w14:val="none"/>
+        </w:rPr>
+        <w:t xml:space="preserve"> (pip install </w:t>
+      </w:r>
+      <w:proofErr w:type="spellStart"/>
+      <w:r>
+        <w:rPr>
+          <w:rFonts w:ascii="Aptos Narrow" w:eastAsia="Times New Roman" w:hAnsi="Aptos Narrow" w:cs="Times New Roman"/>
+          <w:color w:val="000000"/>
+          <w:kern w:val="0"/>
+          <w:sz w:val="22"/>
+          <w:szCs w:val="22"/>
+          <w:lang w:eastAsia="en-GB"/>
+          <w14:ligatures w14:val="none"/>
+        </w:rPr>
+        <w:t>pywebview</w:t>
+      </w:r>
+      <w:proofErr w:type="spellEnd"/>
+      <w:r>
+        <w:rPr>
+          <w:rFonts w:ascii="Aptos Narrow" w:eastAsia="Times New Roman" w:hAnsi="Aptos Narrow" w:cs="Times New Roman"/>
+          <w:color w:val="000000"/>
+          <w:kern w:val="0"/>
+          <w:sz w:val="22"/>
+          <w:szCs w:val="22"/>
+          <w:lang w:eastAsia="en-GB"/>
+          <w14:ligatures w14:val="none"/>
+        </w:rPr>
+        <w:t>) instead and contents work, presumably because it treats it as a web page so more interactive. Causes app to crash. Must be run on main thread</w:t>
+      </w:r>
+    </w:p>
+    <w:p>
+      <w:pPr>
+        <w:spacing w:after="0" w:line="240" w:lineRule="auto"/>
+        <w:rPr>
+          <w:rFonts w:ascii="Aptos Narrow" w:eastAsia="Times New Roman" w:hAnsi="Aptos Narrow" w:cs="Times New Roman"/>
+          <w:color w:val="000000"/>
+          <w:kern w:val="0"/>
+          <w:sz w:val="22"/>
+          <w:szCs w:val="22"/>
+          <w:lang w:eastAsia="en-GB"/>
+          <w14:ligatures w14:val="none"/>
+        </w:rPr>
+      </w:pPr>
+      <w:r>
+        <w:rPr>
+          <w:rFonts w:ascii="Aptos Narrow" w:eastAsia="Times New Roman" w:hAnsi="Aptos Narrow" w:cs="Times New Roman"/>
+          <w:color w:val="000000"/>
+          <w:kern w:val="0"/>
+          <w:sz w:val="22"/>
+          <w:szCs w:val="22"/>
+          <w:lang w:eastAsia="en-GB"/>
+          <w14:ligatures w14:val="none"/>
+        </w:rPr>
+        <w:t>Scratch the contents thing. It would appear that once linked up to the main app, the choices are a non-working contents part or an application that crashes if you try to click on it when the html window is open. I'm going to prioritise the not crashing</w:t>
+      </w:r>
+    </w:p>
+    <w:p/>
     <w:p/>
     <w:sectPr>
       <w:pgSz w:w="11906" w:h="16838"/>
